--- a/Notite.docx
+++ b/Notite.docx
@@ -220,13 +220,356 @@
         <w:rPr>
           <w:lang w:val="en-GB"/>
         </w:rPr>
-        <w:t>Target blank face sa deschida u</w:t>
-      </w:r>
-      <w:r>
-        <w:rPr>
-          <w:lang w:val="en-GB"/>
-        </w:rPr>
-        <w:t>n nou tab</w:t>
+        <w:t xml:space="preserve">Target blank face </w:t>
+      </w:r>
+      <w:proofErr w:type="spellStart"/>
+      <w:r>
+        <w:rPr>
+          <w:lang w:val="en-GB"/>
+        </w:rPr>
+        <w:t>sa</w:t>
+      </w:r>
+      <w:proofErr w:type="spellEnd"/>
+      <w:r>
+        <w:rPr>
+          <w:lang w:val="en-GB"/>
+        </w:rPr>
+        <w:t xml:space="preserve"> </w:t>
+      </w:r>
+      <w:proofErr w:type="spellStart"/>
+      <w:r>
+        <w:rPr>
+          <w:lang w:val="en-GB"/>
+        </w:rPr>
+        <w:t>deschida</w:t>
+      </w:r>
+      <w:proofErr w:type="spellEnd"/>
+      <w:r>
+        <w:rPr>
+          <w:lang w:val="en-GB"/>
+        </w:rPr>
+        <w:t xml:space="preserve"> u</w:t>
+      </w:r>
+      <w:r>
+        <w:rPr>
+          <w:lang w:val="en-GB"/>
+        </w:rPr>
+        <w:t xml:space="preserve">n </w:t>
+      </w:r>
+      <w:proofErr w:type="spellStart"/>
+      <w:r>
+        <w:rPr>
+          <w:lang w:val="en-GB"/>
+        </w:rPr>
+        <w:t>nou</w:t>
+      </w:r>
+      <w:proofErr w:type="spellEnd"/>
+      <w:r>
+        <w:rPr>
+          <w:lang w:val="en-GB"/>
+        </w:rPr>
+        <w:t xml:space="preserve"> tab</w:t>
+      </w:r>
+    </w:p>
+    <w:p>
+      <w:pPr>
+        <w:rPr>
+          <w:lang w:val="en-GB"/>
+        </w:rPr>
+      </w:pPr>
+    </w:p>
+    <w:p>
+      <w:pPr>
+        <w:rPr>
+          <w:lang w:val="en-GB"/>
+        </w:rPr>
+      </w:pPr>
+    </w:p>
+    <w:p>
+      <w:pPr>
+        <w:rPr>
+          <w:lang w:val="en-GB"/>
+        </w:rPr>
+      </w:pPr>
+    </w:p>
+    <w:p>
+      <w:pPr>
+        <w:rPr>
+          <w:lang w:val="en-GB"/>
+        </w:rPr>
+      </w:pPr>
+      <w:r>
+        <w:rPr>
+          <w:lang w:val="en-GB"/>
+        </w:rPr>
+        <w:t xml:space="preserve">La table, tr </w:t>
+      </w:r>
+      <w:proofErr w:type="spellStart"/>
+      <w:r>
+        <w:rPr>
+          <w:lang w:val="en-GB"/>
+        </w:rPr>
+        <w:t>este</w:t>
+      </w:r>
+      <w:proofErr w:type="spellEnd"/>
+      <w:r>
+        <w:rPr>
+          <w:lang w:val="en-GB"/>
+        </w:rPr>
+        <w:t xml:space="preserve"> </w:t>
+      </w:r>
+      <w:proofErr w:type="spellStart"/>
+      <w:r>
+        <w:rPr>
+          <w:lang w:val="en-GB"/>
+        </w:rPr>
+        <w:t>linie</w:t>
+      </w:r>
+      <w:proofErr w:type="spellEnd"/>
+      <w:r>
+        <w:rPr>
+          <w:lang w:val="en-GB"/>
+        </w:rPr>
+        <w:t xml:space="preserve">, td </w:t>
+      </w:r>
+      <w:proofErr w:type="spellStart"/>
+      <w:r>
+        <w:rPr>
+          <w:lang w:val="en-GB"/>
+        </w:rPr>
+        <w:t>este</w:t>
+      </w:r>
+      <w:proofErr w:type="spellEnd"/>
+      <w:r>
+        <w:rPr>
+          <w:lang w:val="en-GB"/>
+        </w:rPr>
+        <w:t xml:space="preserve"> coloanal</w:t>
+      </w:r>
+    </w:p>
+    <w:p>
+      <w:pPr>
+        <w:rPr>
+          <w:lang w:val="en-GB"/>
+        </w:rPr>
+      </w:pPr>
+    </w:p>
+    <w:p>
+      <w:pPr>
+        <w:rPr>
+          <w:lang w:val="en-GB"/>
+        </w:rPr>
+      </w:pPr>
+      <w:r>
+        <w:rPr>
+          <w:noProof/>
+        </w:rPr>
+        <w:drawing>
+          <wp:inline distT="0" distB="0" distL="0" distR="0" wp14:anchorId="0D8E20AA" wp14:editId="34F42FA7">
+            <wp:extent cx="6120130" cy="3103880"/>
+            <wp:effectExtent l="0" t="0" r="0" b="1270"/>
+            <wp:docPr id="1" name="Picture 1"/>
+            <wp:cNvGraphicFramePr>
+              <a:graphicFrameLocks xmlns:a="http://schemas.openxmlformats.org/drawingml/2006/main" noChangeAspect="1"/>
+            </wp:cNvGraphicFramePr>
+            <a:graphic xmlns:a="http://schemas.openxmlformats.org/drawingml/2006/main">
+              <a:graphicData uri="http://schemas.openxmlformats.org/drawingml/2006/picture">
+                <pic:pic xmlns:pic="http://schemas.openxmlformats.org/drawingml/2006/picture">
+                  <pic:nvPicPr>
+                    <pic:cNvPr id="1" name=""/>
+                    <pic:cNvPicPr/>
+                  </pic:nvPicPr>
+                  <pic:blipFill>
+                    <a:blip r:embed="rId4"/>
+                    <a:stretch>
+                      <a:fillRect/>
+                    </a:stretch>
+                  </pic:blipFill>
+                  <pic:spPr>
+                    <a:xfrm>
+                      <a:off x="0" y="0"/>
+                      <a:ext cx="6120130" cy="3103880"/>
+                    </a:xfrm>
+                    <a:prstGeom prst="rect">
+                      <a:avLst/>
+                    </a:prstGeom>
+                  </pic:spPr>
+                </pic:pic>
+              </a:graphicData>
+            </a:graphic>
+          </wp:inline>
+        </w:drawing>
+      </w:r>
+    </w:p>
+    <w:p>
+      <w:pPr>
+        <w:rPr>
+          <w:lang w:val="en-GB"/>
+        </w:rPr>
+      </w:pPr>
+    </w:p>
+    <w:p>
+      <w:pPr>
+        <w:rPr>
+          <w:lang w:val="en-GB"/>
+        </w:rPr>
+      </w:pPr>
+    </w:p>
+    <w:p>
+      <w:pPr>
+        <w:rPr>
+          <w:lang w:val="en-GB"/>
+        </w:rPr>
+      </w:pPr>
+      <w:r>
+        <w:rPr>
+          <w:noProof/>
+        </w:rPr>
+        <w:lastRenderedPageBreak/>
+        <w:drawing>
+          <wp:inline distT="0" distB="0" distL="0" distR="0" wp14:anchorId="64C8E2F8" wp14:editId="09B83085">
+            <wp:extent cx="6076950" cy="3076575"/>
+            <wp:effectExtent l="0" t="0" r="0" b="9525"/>
+            <wp:docPr id="2" name="Picture 2"/>
+            <wp:cNvGraphicFramePr>
+              <a:graphicFrameLocks xmlns:a="http://schemas.openxmlformats.org/drawingml/2006/main" noChangeAspect="1"/>
+            </wp:cNvGraphicFramePr>
+            <a:graphic xmlns:a="http://schemas.openxmlformats.org/drawingml/2006/main">
+              <a:graphicData uri="http://schemas.openxmlformats.org/drawingml/2006/picture">
+                <pic:pic xmlns:pic="http://schemas.openxmlformats.org/drawingml/2006/picture">
+                  <pic:nvPicPr>
+                    <pic:cNvPr id="1" name=""/>
+                    <pic:cNvPicPr/>
+                  </pic:nvPicPr>
+                  <pic:blipFill>
+                    <a:blip r:embed="rId5"/>
+                    <a:stretch>
+                      <a:fillRect/>
+                    </a:stretch>
+                  </pic:blipFill>
+                  <pic:spPr>
+                    <a:xfrm>
+                      <a:off x="0" y="0"/>
+                      <a:ext cx="6076950" cy="3076575"/>
+                    </a:xfrm>
+                    <a:prstGeom prst="rect">
+                      <a:avLst/>
+                    </a:prstGeom>
+                  </pic:spPr>
+                </pic:pic>
+              </a:graphicData>
+            </a:graphic>
+          </wp:inline>
+        </w:drawing>
+      </w:r>
+    </w:p>
+    <w:p>
+      <w:pPr>
+        <w:rPr>
+          <w:lang w:val="en-GB"/>
+        </w:rPr>
+      </w:pPr>
+    </w:p>
+    <w:p>
+      <w:pPr>
+        <w:rPr>
+          <w:lang w:val="en-GB"/>
+        </w:rPr>
+      </w:pPr>
+      <w:r>
+        <w:rPr>
+          <w:noProof/>
+        </w:rPr>
+        <w:drawing>
+          <wp:inline distT="0" distB="0" distL="0" distR="0" wp14:anchorId="28CF94B9" wp14:editId="651EF27B">
+            <wp:extent cx="6120130" cy="3219450"/>
+            <wp:effectExtent l="0" t="0" r="0" b="0"/>
+            <wp:docPr id="3" name="Picture 3"/>
+            <wp:cNvGraphicFramePr>
+              <a:graphicFrameLocks xmlns:a="http://schemas.openxmlformats.org/drawingml/2006/main" noChangeAspect="1"/>
+            </wp:cNvGraphicFramePr>
+            <a:graphic xmlns:a="http://schemas.openxmlformats.org/drawingml/2006/main">
+              <a:graphicData uri="http://schemas.openxmlformats.org/drawingml/2006/picture">
+                <pic:pic xmlns:pic="http://schemas.openxmlformats.org/drawingml/2006/picture">
+                  <pic:nvPicPr>
+                    <pic:cNvPr id="1" name=""/>
+                    <pic:cNvPicPr/>
+                  </pic:nvPicPr>
+                  <pic:blipFill>
+                    <a:blip r:embed="rId6"/>
+                    <a:stretch>
+                      <a:fillRect/>
+                    </a:stretch>
+                  </pic:blipFill>
+                  <pic:spPr>
+                    <a:xfrm>
+                      <a:off x="0" y="0"/>
+                      <a:ext cx="6120130" cy="3219450"/>
+                    </a:xfrm>
+                    <a:prstGeom prst="rect">
+                      <a:avLst/>
+                    </a:prstGeom>
+                  </pic:spPr>
+                </pic:pic>
+              </a:graphicData>
+            </a:graphic>
+          </wp:inline>
+        </w:drawing>
+      </w:r>
+    </w:p>
+    <w:p>
+      <w:pPr>
+        <w:rPr>
+          <w:lang w:val="en-GB"/>
+        </w:rPr>
+      </w:pPr>
+    </w:p>
+    <w:p>
+      <w:pPr>
+        <w:rPr>
+          <w:lang w:val="en-GB"/>
+        </w:rPr>
+      </w:pPr>
+      <w:r>
+        <w:rPr>
+          <w:noProof/>
+        </w:rPr>
+        <w:lastRenderedPageBreak/>
+        <w:drawing>
+          <wp:inline distT="0" distB="0" distL="0" distR="0" wp14:anchorId="7806CF54" wp14:editId="384CB9E9">
+            <wp:extent cx="5705475" cy="3810000"/>
+            <wp:effectExtent l="0" t="0" r="9525" b="0"/>
+            <wp:docPr id="4" name="Picture 4"/>
+            <wp:cNvGraphicFramePr>
+              <a:graphicFrameLocks xmlns:a="http://schemas.openxmlformats.org/drawingml/2006/main" noChangeAspect="1"/>
+            </wp:cNvGraphicFramePr>
+            <a:graphic xmlns:a="http://schemas.openxmlformats.org/drawingml/2006/main">
+              <a:graphicData uri="http://schemas.openxmlformats.org/drawingml/2006/picture">
+                <pic:pic xmlns:pic="http://schemas.openxmlformats.org/drawingml/2006/picture">
+                  <pic:nvPicPr>
+                    <pic:cNvPr id="1" name=""/>
+                    <pic:cNvPicPr/>
+                  </pic:nvPicPr>
+                  <pic:blipFill>
+                    <a:blip r:embed="rId7"/>
+                    <a:stretch>
+                      <a:fillRect/>
+                    </a:stretch>
+                  </pic:blipFill>
+                  <pic:spPr>
+                    <a:xfrm>
+                      <a:off x="0" y="0"/>
+                      <a:ext cx="5705475" cy="3810000"/>
+                    </a:xfrm>
+                    <a:prstGeom prst="rect">
+                      <a:avLst/>
+                    </a:prstGeom>
+                  </pic:spPr>
+                </pic:pic>
+              </a:graphicData>
+            </a:graphic>
+          </wp:inline>
+        </w:drawing>
       </w:r>
     </w:p>
     <w:sectPr>
